--- a/Lab1/Lab1.docx
+++ b/Lab1/Lab1.docx
@@ -39,7 +39,15 @@
         <w:jc w:val="center"/>
       </w:pPr>
       <w:r>
-        <w:t>авиационный технический университет имени П.А. Соловьева»</w:t>
+        <w:t xml:space="preserve">авиационный технический университет имени </w:t>
+      </w:r>
+      <w:proofErr w:type="gramStart"/>
+      <w:r>
+        <w:t>П.А.</w:t>
+      </w:r>
+      <w:proofErr w:type="gramEnd"/>
+      <w:r>
+        <w:t xml:space="preserve"> Соловьева»</w:t>
       </w:r>
     </w:p>
     <w:p>
@@ -386,22 +394,544 @@
         <w:t>Рыбинск 2024</w:t>
       </w:r>
     </w:p>
-    <w:p>
+    <w:sdt>
+      <w:sdtPr>
+        <w:id w:val="93988494"/>
+        <w:docPartObj>
+          <w:docPartGallery w:val="Table of Contents"/>
+          <w:docPartUnique/>
+        </w:docPartObj>
+      </w:sdtPr>
+      <w:sdtEndPr>
+        <w:rPr>
+          <w:rFonts w:ascii="Times New Roman" w:eastAsiaTheme="minorHAnsi" w:hAnsi="Times New Roman" w:cs="Times New Roman"/>
+          <w:b/>
+          <w:bCs/>
+          <w:color w:val="auto"/>
+          <w:sz w:val="28"/>
+          <w:szCs w:val="28"/>
+          <w:lang w:eastAsia="en-US"/>
+        </w:rPr>
+      </w:sdtEndPr>
+      <w:sdtContent>
+        <w:p>
+          <w:pPr>
+            <w:pStyle w:val="ae"/>
+            <w:spacing w:before="0" w:line="360" w:lineRule="auto"/>
+            <w:jc w:val="center"/>
+            <w:rPr>
+              <w:rFonts w:ascii="Times New Roman" w:hAnsi="Times New Roman" w:cs="Times New Roman"/>
+              <w:color w:val="auto"/>
+            </w:rPr>
+          </w:pPr>
+          <w:r>
+            <w:rPr>
+              <w:rFonts w:ascii="Times New Roman" w:hAnsi="Times New Roman" w:cs="Times New Roman"/>
+              <w:color w:val="auto"/>
+            </w:rPr>
+            <w:t>Содержание</w:t>
+          </w:r>
+        </w:p>
+        <w:p>
+          <w:pPr>
+            <w:rPr>
+              <w:lang w:eastAsia="ru-RU"/>
+            </w:rPr>
+          </w:pPr>
+        </w:p>
+        <w:p>
+          <w:pPr>
+            <w:pStyle w:val="12"/>
+            <w:tabs>
+              <w:tab w:val="right" w:leader="dot" w:pos="9628"/>
+            </w:tabs>
+            <w:spacing w:after="0"/>
+            <w:rPr>
+              <w:noProof/>
+            </w:rPr>
+          </w:pPr>
+          <w:r>
+            <w:fldChar w:fldCharType="begin"/>
+          </w:r>
+          <w:r>
+            <w:instrText xml:space="preserve"> TOC \o "1-3" \h \z \u </w:instrText>
+          </w:r>
+          <w:r>
+            <w:fldChar w:fldCharType="separate"/>
+          </w:r>
+          <w:hyperlink w:anchor="_Toc178185729" w:history="1">
+            <w:r>
+              <w:rPr>
+                <w:rStyle w:val="af"/>
+                <w:noProof/>
+              </w:rPr>
+              <w:t>Цель работы</w:t>
+            </w:r>
+            <w:r>
+              <w:rPr>
+                <w:noProof/>
+                <w:webHidden/>
+              </w:rPr>
+              <w:tab/>
+            </w:r>
+            <w:r>
+              <w:rPr>
+                <w:noProof/>
+                <w:webHidden/>
+              </w:rPr>
+              <w:fldChar w:fldCharType="begin"/>
+            </w:r>
+            <w:r>
+              <w:rPr>
+                <w:noProof/>
+                <w:webHidden/>
+              </w:rPr>
+              <w:instrText xml:space="preserve"> PAGEREF _Toc178185729 \h </w:instrText>
+            </w:r>
+            <w:r>
+              <w:rPr>
+                <w:noProof/>
+                <w:webHidden/>
+              </w:rPr>
+            </w:r>
+            <w:r>
+              <w:rPr>
+                <w:noProof/>
+                <w:webHidden/>
+              </w:rPr>
+              <w:fldChar w:fldCharType="separate"/>
+            </w:r>
+            <w:r>
+              <w:rPr>
+                <w:noProof/>
+                <w:webHidden/>
+              </w:rPr>
+              <w:t>3</w:t>
+            </w:r>
+            <w:r>
+              <w:rPr>
+                <w:noProof/>
+                <w:webHidden/>
+              </w:rPr>
+              <w:fldChar w:fldCharType="end"/>
+            </w:r>
+          </w:hyperlink>
+        </w:p>
+        <w:p>
+          <w:pPr>
+            <w:pStyle w:val="12"/>
+            <w:tabs>
+              <w:tab w:val="right" w:leader="dot" w:pos="9628"/>
+            </w:tabs>
+            <w:spacing w:after="0"/>
+            <w:rPr>
+              <w:noProof/>
+            </w:rPr>
+          </w:pPr>
+          <w:hyperlink w:anchor="_Toc178185730" w:history="1">
+            <w:r>
+              <w:rPr>
+                <w:rStyle w:val="af"/>
+                <w:noProof/>
+              </w:rPr>
+              <w:t xml:space="preserve">1 Основы работы с библиотекой </w:t>
+            </w:r>
+            <w:r>
+              <w:rPr>
+                <w:rStyle w:val="af"/>
+                <w:i/>
+                <w:iCs/>
+                <w:noProof/>
+                <w:lang w:val="en-US"/>
+              </w:rPr>
+              <w:t>pandas</w:t>
+            </w:r>
+            <w:r>
+              <w:rPr>
+                <w:noProof/>
+                <w:webHidden/>
+              </w:rPr>
+              <w:tab/>
+            </w:r>
+            <w:r>
+              <w:rPr>
+                <w:noProof/>
+                <w:webHidden/>
+              </w:rPr>
+              <w:fldChar w:fldCharType="begin"/>
+            </w:r>
+            <w:r>
+              <w:rPr>
+                <w:noProof/>
+                <w:webHidden/>
+              </w:rPr>
+              <w:instrText xml:space="preserve"> PAGEREF _Toc178185730 \h </w:instrText>
+            </w:r>
+            <w:r>
+              <w:rPr>
+                <w:noProof/>
+                <w:webHidden/>
+              </w:rPr>
+            </w:r>
+            <w:r>
+              <w:rPr>
+                <w:noProof/>
+                <w:webHidden/>
+              </w:rPr>
+              <w:fldChar w:fldCharType="separate"/>
+            </w:r>
+            <w:r>
+              <w:rPr>
+                <w:noProof/>
+                <w:webHidden/>
+              </w:rPr>
+              <w:t>4</w:t>
+            </w:r>
+            <w:r>
+              <w:rPr>
+                <w:noProof/>
+                <w:webHidden/>
+              </w:rPr>
+              <w:fldChar w:fldCharType="end"/>
+            </w:r>
+          </w:hyperlink>
+        </w:p>
+        <w:p>
+          <w:pPr>
+            <w:pStyle w:val="12"/>
+            <w:tabs>
+              <w:tab w:val="right" w:leader="dot" w:pos="9628"/>
+            </w:tabs>
+            <w:spacing w:after="0"/>
+            <w:rPr>
+              <w:noProof/>
+            </w:rPr>
+          </w:pPr>
+          <w:hyperlink w:anchor="_Toc178185731" w:history="1">
+            <w:r>
+              <w:rPr>
+                <w:rStyle w:val="af"/>
+                <w:noProof/>
+              </w:rPr>
+              <w:t>2. Анализ данных по заданиям</w:t>
+            </w:r>
+            <w:r>
+              <w:rPr>
+                <w:noProof/>
+                <w:webHidden/>
+              </w:rPr>
+              <w:tab/>
+            </w:r>
+            <w:r>
+              <w:rPr>
+                <w:noProof/>
+                <w:webHidden/>
+              </w:rPr>
+              <w:fldChar w:fldCharType="begin"/>
+            </w:r>
+            <w:r>
+              <w:rPr>
+                <w:noProof/>
+                <w:webHidden/>
+              </w:rPr>
+              <w:instrText xml:space="preserve"> PAGEREF _Toc178185731 \h </w:instrText>
+            </w:r>
+            <w:r>
+              <w:rPr>
+                <w:noProof/>
+                <w:webHidden/>
+              </w:rPr>
+            </w:r>
+            <w:r>
+              <w:rPr>
+                <w:noProof/>
+                <w:webHidden/>
+              </w:rPr>
+              <w:fldChar w:fldCharType="separate"/>
+            </w:r>
+            <w:r>
+              <w:rPr>
+                <w:noProof/>
+                <w:webHidden/>
+              </w:rPr>
+              <w:t>5</w:t>
+            </w:r>
+            <w:r>
+              <w:rPr>
+                <w:noProof/>
+                <w:webHidden/>
+              </w:rPr>
+              <w:fldChar w:fldCharType="end"/>
+            </w:r>
+          </w:hyperlink>
+        </w:p>
+        <w:p>
+          <w:pPr>
+            <w:pStyle w:val="12"/>
+            <w:tabs>
+              <w:tab w:val="right" w:leader="dot" w:pos="9628"/>
+            </w:tabs>
+            <w:spacing w:after="0"/>
+            <w:rPr>
+              <w:noProof/>
+            </w:rPr>
+          </w:pPr>
+          <w:hyperlink w:anchor="_Toc178185732" w:history="1">
+            <w:r>
+              <w:rPr>
+                <w:rStyle w:val="af"/>
+                <w:noProof/>
+              </w:rPr>
+              <w:t>Вывод</w:t>
+            </w:r>
+            <w:r>
+              <w:rPr>
+                <w:noProof/>
+                <w:webHidden/>
+              </w:rPr>
+              <w:tab/>
+            </w:r>
+            <w:r>
+              <w:rPr>
+                <w:noProof/>
+                <w:webHidden/>
+              </w:rPr>
+              <w:fldChar w:fldCharType="begin"/>
+            </w:r>
+            <w:r>
+              <w:rPr>
+                <w:noProof/>
+                <w:webHidden/>
+              </w:rPr>
+              <w:instrText xml:space="preserve"> PAGEREF _Toc178185732 \h </w:instrText>
+            </w:r>
+            <w:r>
+              <w:rPr>
+                <w:noProof/>
+                <w:webHidden/>
+              </w:rPr>
+            </w:r>
+            <w:r>
+              <w:rPr>
+                <w:noProof/>
+                <w:webHidden/>
+              </w:rPr>
+              <w:fldChar w:fldCharType="separate"/>
+            </w:r>
+            <w:r>
+              <w:rPr>
+                <w:noProof/>
+                <w:webHidden/>
+              </w:rPr>
+              <w:t>10</w:t>
+            </w:r>
+            <w:r>
+              <w:rPr>
+                <w:noProof/>
+                <w:webHidden/>
+              </w:rPr>
+              <w:fldChar w:fldCharType="end"/>
+            </w:r>
+          </w:hyperlink>
+        </w:p>
+        <w:p>
+          <w:r>
+            <w:rPr>
+              <w:b/>
+              <w:bCs/>
+            </w:rPr>
+            <w:fldChar w:fldCharType="end"/>
+          </w:r>
+        </w:p>
+      </w:sdtContent>
+    </w:sdt>
+    <w:p/>
+    <w:p>
+      <w:r>
+        <w:br w:type="page"/>
+      </w:r>
+    </w:p>
+    <w:p>
+      <w:pPr>
+        <w:pStyle w:val="1"/>
+      </w:pPr>
+      <w:bookmarkStart w:id="0" w:name="_Toc178185729"/>
       <w:r>
         <w:lastRenderedPageBreak/>
+        <w:t>Цель работы</w:t>
+      </w:r>
+      <w:bookmarkEnd w:id="0"/>
+    </w:p>
+    <w:p>
+      <w:pPr>
+        <w:ind w:firstLine="708"/>
+      </w:pPr>
+      <w:r>
+        <w:t>Целями данной лабораторной работы являются</w:t>
+      </w:r>
+      <w:r>
+        <w:t>:</w:t>
+      </w:r>
+      <w:r>
+        <w:t xml:space="preserve"> </w:t>
+      </w:r>
+    </w:p>
+    <w:p>
+      <w:pPr>
+        <w:ind w:firstLine="708"/>
+      </w:pPr>
+      <w:r>
+        <w:t>-</w:t>
+      </w:r>
+      <w:r>
+        <w:rPr>
+          <w:lang w:val="en-US"/>
+        </w:rPr>
+        <w:t> </w:t>
+      </w:r>
+      <w:r>
+        <w:t>изуч</w:t>
+      </w:r>
+      <w:r>
+        <w:t>ение</w:t>
+      </w:r>
+      <w:r>
+        <w:t xml:space="preserve"> основ работы с библиотекой </w:t>
+      </w:r>
+      <w:r>
+        <w:rPr>
+          <w:i/>
+          <w:iCs/>
+          <w:lang w:val="en-US"/>
+        </w:rPr>
+        <w:t>pandas</w:t>
+      </w:r>
+      <w:r>
+        <w:t>;</w:t>
+      </w:r>
+    </w:p>
+    <w:p>
+      <w:pPr>
+        <w:ind w:firstLine="708"/>
+      </w:pPr>
+      <w:r>
+        <w:t>-</w:t>
+      </w:r>
+      <w:r>
+        <w:rPr>
+          <w:lang w:val="en-US"/>
+        </w:rPr>
+        <w:t> </w:t>
+      </w:r>
+      <w:r>
+        <w:t>п</w:t>
+      </w:r>
+      <w:r>
+        <w:t>ровести анализ данных с помощью библиотеки</w:t>
+      </w:r>
+      <w:r>
+        <w:t xml:space="preserve"> </w:t>
+      </w:r>
+      <w:r>
+        <w:rPr>
+          <w:i/>
+          <w:iCs/>
+          <w:lang w:val="en-US"/>
+        </w:rPr>
+        <w:t>pandas</w:t>
+      </w:r>
+      <w:r>
+        <w:t>;</w:t>
+      </w:r>
+    </w:p>
+    <w:p>
+      <w:pPr>
+        <w:ind w:firstLine="708"/>
+      </w:pPr>
+      <w:r>
+        <w:t>-</w:t>
+      </w:r>
+      <w:r>
+        <w:rPr>
+          <w:lang w:val="en-US"/>
+        </w:rPr>
+        <w:t> </w:t>
+      </w:r>
+      <w:r>
+        <w:t>п</w:t>
+      </w:r>
+      <w:r>
+        <w:t xml:space="preserve">остроить график с помощью библиотеки </w:t>
+      </w:r>
+      <w:r>
+        <w:rPr>
+          <w:i/>
+          <w:iCs/>
+          <w:lang w:val="en-US"/>
+        </w:rPr>
+        <w:t>matplotlib</w:t>
+      </w:r>
+      <w:r>
+        <w:t>.</w:t>
+      </w:r>
+    </w:p>
+    <w:p>
+      <w:r>
         <w:tab/>
       </w:r>
-      <w:r>
-        <w:t>Цель работы</w:t>
-      </w:r>
-      <w:r>
-        <w:t>:</w:t>
+    </w:p>
+    <w:p>
+      <w:r>
+        <w:br w:type="page"/>
+      </w:r>
+    </w:p>
+    <w:p>
+      <w:pPr>
+        <w:pStyle w:val="1"/>
+        <w:ind w:firstLine="708"/>
+        <w:jc w:val="left"/>
+      </w:pPr>
+      <w:bookmarkStart w:id="1" w:name="_Toc178185730"/>
+      <w:r>
+        <w:lastRenderedPageBreak/>
+        <w:t xml:space="preserve">1 Основы работы с библиотекой </w:t>
+      </w:r>
+      <w:r>
+        <w:rPr>
+          <w:i/>
+          <w:iCs/>
+          <w:lang w:val="en-US"/>
+        </w:rPr>
+        <w:t>pandas</w:t>
+      </w:r>
+      <w:bookmarkEnd w:id="1"/>
+    </w:p>
+    <w:p>
+      <w:pPr>
+        <w:ind w:firstLine="708"/>
+      </w:pPr>
+      <w:r>
+        <w:t xml:space="preserve">Основная работа с библиотекой </w:t>
+      </w:r>
+      <w:r>
+        <w:rPr>
+          <w:i/>
+          <w:iCs/>
+          <w:lang w:val="en-US"/>
+        </w:rPr>
+        <w:t>pandas</w:t>
       </w:r>
       <w:r>
         <w:t xml:space="preserve"> </w:t>
       </w:r>
       <w:r>
-        <w:t xml:space="preserve">изучить основы работы с библиотекой </w:t>
+        <w:t>–</w:t>
+      </w:r>
+      <w:r>
+        <w:t xml:space="preserve"> </w:t>
+      </w:r>
+      <w:r>
+        <w:t xml:space="preserve">это работа с так называемыми </w:t>
       </w:r>
       <w:r>
         <w:rPr>
@@ -412,75 +942,55 @@
         <w:t>pandas</w:t>
       </w:r>
       <w:r>
-        <w:t xml:space="preserve">. </w:t>
-      </w:r>
-      <w:r>
-        <w:t xml:space="preserve">Провести анализ данных с помощью библиотеки. Построить график с помощью библиотеки </w:t>
-      </w:r>
-      <w:r>
-        <w:rPr>
-          <w:i/>
-          <w:iCs/>
-          <w:lang w:val="en-US"/>
-        </w:rPr>
-        <w:t>matplotlib</w:t>
+        <w:rPr>
+          <w:i/>
+          <w:iCs/>
+        </w:rPr>
+        <w:t xml:space="preserve"> </w:t>
+      </w:r>
+      <w:r>
+        <w:rPr>
+          <w:i/>
+          <w:iCs/>
+          <w:lang w:val="en-US"/>
+        </w:rPr>
+        <w:t>dataframe</w:t>
       </w:r>
       <w:r>
         <w:t>.</w:t>
       </w:r>
-    </w:p>
-    <w:p>
-      <w:pPr>
-        <w:rPr>
-          <w:lang w:val="en-US"/>
-        </w:rPr>
-      </w:pPr>
-      <w:r>
-        <w:tab/>
-      </w:r>
-      <w:r>
-        <w:t>1.</w:t>
-      </w:r>
-      <w:r>
-        <w:t> </w:t>
-      </w:r>
-      <w:r>
-        <w:t xml:space="preserve">Основная работа с библиотекой </w:t>
-      </w:r>
-      <w:r>
-        <w:rPr>
-          <w:i/>
-          <w:iCs/>
-          <w:lang w:val="en-US"/>
-        </w:rPr>
-        <w:t>pandas</w:t>
-      </w:r>
-      <w:r>
-        <w:t xml:space="preserve"> </w:t>
-      </w:r>
-      <w:r>
-        <w:t>–</w:t>
-      </w:r>
-      <w:r>
-        <w:t xml:space="preserve"> </w:t>
-      </w:r>
-      <w:r>
-        <w:t xml:space="preserve">это работа с так называемыми </w:t>
-      </w:r>
-      <w:r>
-        <w:rPr>
-          <w:i/>
-          <w:iCs/>
-          <w:lang w:val="en-US"/>
-        </w:rPr>
-        <w:t>pandas</w:t>
-      </w:r>
-      <w:r>
-        <w:rPr>
-          <w:i/>
-          <w:iCs/>
-        </w:rPr>
-        <w:t xml:space="preserve"> </w:t>
+      <w:r>
+        <w:t xml:space="preserve"> С помощью функции </w:t>
+      </w:r>
+      <w:proofErr w:type="gramStart"/>
+      <w:r>
+        <w:rPr>
+          <w:i/>
+          <w:iCs/>
+          <w:lang w:val="en-US"/>
+        </w:rPr>
+        <w:t>head</w:t>
+      </w:r>
+      <w:r>
+        <w:t>(</w:t>
+      </w:r>
+      <w:proofErr w:type="gramEnd"/>
+      <w:r>
+        <w:t xml:space="preserve">) выводятся в консоль первые 5 записей, а с помощью функции </w:t>
+      </w:r>
+      <w:r>
+        <w:rPr>
+          <w:i/>
+          <w:iCs/>
+          <w:lang w:val="en-US"/>
+        </w:rPr>
+        <w:t>tail</w:t>
+      </w:r>
+      <w:r>
+        <w:t xml:space="preserve">() </w:t>
+      </w:r>
+      <w:r>
+        <w:t xml:space="preserve">выводятся в консоль последние 5 записей </w:t>
       </w:r>
       <w:r>
         <w:rPr>
@@ -491,97 +1001,80 @@
         <w:t>dataframe</w:t>
       </w:r>
       <w:r>
+        <w:t xml:space="preserve">. Также </w:t>
+      </w:r>
+      <w:r>
+        <w:t xml:space="preserve">есть возможность применить срезы с помощью различных методов, например, </w:t>
+      </w:r>
+      <w:proofErr w:type="spellStart"/>
+      <w:proofErr w:type="gramStart"/>
+      <w:r>
+        <w:rPr>
+          <w:i/>
+          <w:iCs/>
+          <w:lang w:val="en-US"/>
+        </w:rPr>
+        <w:t>iloc</w:t>
+      </w:r>
+      <w:proofErr w:type="spellEnd"/>
+      <w:r>
+        <w:t>(</w:t>
+      </w:r>
+      <w:proofErr w:type="gramEnd"/>
+      <w:r>
+        <w:t>)</w:t>
+      </w:r>
+      <w:r>
+        <w:t xml:space="preserve">. На рисунке 1 изображён вывод в консоль </w:t>
+      </w:r>
+      <w:r>
+        <w:t xml:space="preserve">после исполнения </w:t>
+      </w:r>
+      <w:r>
+        <w:t xml:space="preserve">строки </w:t>
+      </w:r>
+      <w:proofErr w:type="spellStart"/>
+      <w:proofErr w:type="gramStart"/>
+      <w:r>
+        <w:rPr>
+          <w:i/>
+          <w:iCs/>
+        </w:rPr>
+        <w:t>print</w:t>
+      </w:r>
+      <w:proofErr w:type="spellEnd"/>
+      <w:r>
+        <w:t>(</w:t>
+      </w:r>
+      <w:proofErr w:type="spellStart"/>
+      <w:proofErr w:type="gramEnd"/>
+      <w:r>
+        <w:rPr>
+          <w:i/>
+          <w:iCs/>
+        </w:rPr>
+        <w:t>data.iloc</w:t>
+      </w:r>
+      <w:proofErr w:type="spellEnd"/>
+      <w:r>
+        <w:t>[:, :-1]</w:t>
+      </w:r>
+      <w:r>
+        <w:rPr>
+          <w:i/>
+          <w:iCs/>
+        </w:rPr>
         <w:t>.</w:t>
       </w:r>
-      <w:r>
-        <w:t xml:space="preserve"> С помощью функции </w:t>
-      </w:r>
-      <w:r>
-        <w:rPr>
-          <w:i/>
-          <w:iCs/>
-          <w:lang w:val="en-US"/>
+      <w:proofErr w:type="spellStart"/>
+      <w:r>
+        <w:rPr>
+          <w:i/>
+          <w:iCs/>
         </w:rPr>
         <w:t>head</w:t>
       </w:r>
-      <w:r>
-        <w:t xml:space="preserve">() выводятся в консоль первые 5 записей, а с помощью функции </w:t>
-      </w:r>
-      <w:r>
-        <w:rPr>
-          <w:i/>
-          <w:iCs/>
-          <w:lang w:val="en-US"/>
-        </w:rPr>
-        <w:t>tail</w:t>
-      </w:r>
-      <w:r>
-        <w:t xml:space="preserve">() </w:t>
-      </w:r>
-      <w:r>
-        <w:t xml:space="preserve">выводятся в консоль последние 5 записей </w:t>
-      </w:r>
-      <w:r>
-        <w:rPr>
-          <w:i/>
-          <w:iCs/>
-          <w:lang w:val="en-US"/>
-        </w:rPr>
-        <w:t>dataframe</w:t>
-      </w:r>
-      <w:r>
-        <w:t xml:space="preserve">. Также </w:t>
-      </w:r>
-      <w:r>
-        <w:t xml:space="preserve">есть возможность применить срезы с помощью различных методов, например, </w:t>
-      </w:r>
-      <w:r>
-        <w:rPr>
-          <w:i/>
-          <w:iCs/>
-          <w:lang w:val="en-US"/>
-        </w:rPr>
-        <w:t>iloc</w:t>
-      </w:r>
-      <w:r>
-        <w:t>()</w:t>
-      </w:r>
-      <w:r>
-        <w:t xml:space="preserve">. На рисунке 1 изображён вывод в консоль </w:t>
-      </w:r>
-      <w:r>
-        <w:t xml:space="preserve">после исполнения </w:t>
-      </w:r>
-      <w:r>
-        <w:t xml:space="preserve">строки </w:t>
-      </w:r>
-      <w:r>
-        <w:rPr>
-          <w:i/>
-          <w:iCs/>
-        </w:rPr>
-        <w:t>print</w:t>
-      </w:r>
-      <w:r>
-        <w:t>(</w:t>
-      </w:r>
-      <w:r>
-        <w:rPr>
-          <w:i/>
-          <w:iCs/>
-        </w:rPr>
-        <w:t>data.iloc</w:t>
-      </w:r>
-      <w:r>
-        <w:t>[:, :-1]</w:t>
-      </w:r>
-      <w:r>
-        <w:rPr>
-          <w:i/>
-          <w:iCs/>
-        </w:rPr>
-        <w:t>.head</w:t>
-      </w:r>
+      <w:proofErr w:type="spellEnd"/>
       <w:r>
         <w:t>())</w:t>
       </w:r>
@@ -614,7 +1107,7 @@
                     <pic:cNvPicPr/>
                   </pic:nvPicPr>
                   <pic:blipFill>
-                    <a:blip r:embed="rId7"/>
+                    <a:blip r:embed="rId8"/>
                     <a:stretch>
                       <a:fillRect/>
                     </a:stretch>
@@ -645,9 +1138,6 @@
     <w:p>
       <w:pPr>
         <w:jc w:val="center"/>
-        <w:rPr>
-          <w:lang w:val="en-US"/>
-        </w:rPr>
       </w:pPr>
       <w:r>
         <w:t>Рисунок 1 – Вывод в консоль</w:t>
@@ -655,9 +1145,6 @@
     </w:p>
     <w:p>
       <w:r>
-        <w:rPr>
-          <w:lang w:val="en-US"/>
-        </w:rPr>
         <w:tab/>
       </w:r>
       <w:r>
@@ -677,6 +1164,7 @@
       <w:r>
         <w:t>(</w:t>
       </w:r>
+      <w:proofErr w:type="spellStart"/>
       <w:r>
         <w:rPr>
           <w:i/>
@@ -685,6 +1173,7 @@
         </w:rPr>
         <w:t>boolean</w:t>
       </w:r>
+      <w:proofErr w:type="spellEnd"/>
       <w:r>
         <w:rPr>
           <w:i/>
@@ -814,6 +1303,7 @@
       <w:r>
         <w:t>['</w:t>
       </w:r>
+      <w:proofErr w:type="spellStart"/>
       <w:r>
         <w:rPr>
           <w:i/>
@@ -822,6 +1312,7 @@
         </w:rPr>
         <w:t>Mjob</w:t>
       </w:r>
+      <w:proofErr w:type="spellEnd"/>
       <w:r>
         <w:t>']</w:t>
       </w:r>
@@ -867,6 +1358,7 @@
       <w:r>
         <w:t>['</w:t>
       </w:r>
+      <w:proofErr w:type="spellStart"/>
       <w:r>
         <w:rPr>
           <w:i/>
@@ -875,6 +1367,7 @@
         </w:rPr>
         <w:t>Mjob</w:t>
       </w:r>
+      <w:proofErr w:type="spellEnd"/>
       <w:r>
         <w:t>']</w:t>
       </w:r>
@@ -912,7 +1405,11 @@
         <w:t>home</w:t>
       </w:r>
       <w:r>
-        <w:t>'))]</w:t>
+        <w:t>'))</w:t>
+      </w:r>
+      <w:proofErr w:type="gramStart"/>
+      <w:r>
+        <w:t>]</w:t>
       </w:r>
       <w:r>
         <w:rPr>
@@ -929,6 +1426,7 @@
         </w:rPr>
         <w:t>head</w:t>
       </w:r>
+      <w:proofErr w:type="gramEnd"/>
       <w:r>
         <w:t>())</w:t>
       </w:r>
@@ -969,7 +1467,6 @@
       </w:r>
     </w:p>
     <w:p/>
-    <w:p/>
     <w:p>
       <w:pPr>
         <w:jc w:val="center"/>
@@ -978,11 +1475,10 @@
         <w:rPr>
           <w:noProof/>
         </w:rPr>
-        <w:lastRenderedPageBreak/>
         <w:drawing>
-          <wp:inline distT="0" distB="0" distL="0" distR="0" wp14:anchorId="282DF140" wp14:editId="2DA82F52">
-            <wp:extent cx="6120130" cy="1554480"/>
-            <wp:effectExtent l="0" t="0" r="0" b="7620"/>
+          <wp:inline distT="0" distB="0" distL="0" distR="0" wp14:anchorId="282DF140" wp14:editId="56531537">
+            <wp:extent cx="6120130" cy="1466850"/>
+            <wp:effectExtent l="0" t="0" r="0" b="0"/>
             <wp:docPr id="1613396298" name="Рисунок 1"/>
             <wp:cNvGraphicFramePr>
               <a:graphicFrameLocks xmlns:a="http://schemas.openxmlformats.org/drawingml/2006/main" noChangeAspect="1"/>
@@ -995,7 +1491,7 @@
                     <pic:cNvPicPr/>
                   </pic:nvPicPr>
                   <pic:blipFill>
-                    <a:blip r:embed="rId8"/>
+                    <a:blip r:embed="rId9"/>
                     <a:stretch>
                       <a:fillRect/>
                     </a:stretch>
@@ -1003,7 +1499,7 @@
                   <pic:spPr>
                     <a:xfrm>
                       <a:off x="0" y="0"/>
-                      <a:ext cx="6120130" cy="1554480"/>
+                      <a:ext cx="6120130" cy="1466850"/>
                     </a:xfrm>
                     <a:prstGeom prst="rect">
                       <a:avLst/>
@@ -1026,28 +1522,29 @@
       </w:r>
     </w:p>
     <w:p>
-      <w:r>
+      <w:pPr>
+        <w:pStyle w:val="1"/>
+        <w:jc w:val="left"/>
+      </w:pPr>
+      <w:r>
+        <w:lastRenderedPageBreak/>
         <w:t xml:space="preserve"> </w:t>
       </w:r>
-    </w:p>
-    <w:p>
       <w:r>
         <w:tab/>
+      </w:r>
+      <w:bookmarkStart w:id="2" w:name="_Toc178185731"/>
+      <w:r>
         <w:t>2. Анализ данных</w:t>
       </w:r>
       <w:r>
         <w:t xml:space="preserve"> по заданиям</w:t>
       </w:r>
-    </w:p>
-    <w:p>
-      <w:pPr>
-        <w:rPr>
-          <w:lang w:val="en-US"/>
-        </w:rPr>
-      </w:pPr>
+      <w:bookmarkEnd w:id="2"/>
+    </w:p>
+    <w:p>
       <w:r>
         <w:tab/>
-        <w:t>2.1 </w:t>
       </w:r>
       <w:r>
         <w:t>Какая причина выбора школы была самой частой? В качестве ответа приведите соответствующее значение признака.</w:t>
@@ -1055,9 +1552,6 @@
     </w:p>
     <w:p>
       <w:r>
-        <w:rPr>
-          <w:lang w:val="en-US"/>
-        </w:rPr>
         <w:tab/>
       </w:r>
       <w:r>
@@ -1069,6 +1563,7 @@
       <w:r>
         <w:t xml:space="preserve"> </w:t>
       </w:r>
+      <w:proofErr w:type="spellStart"/>
       <w:r>
         <w:rPr>
           <w:i/>
@@ -1076,6 +1571,7 @@
         </w:rPr>
         <w:t>reason</w:t>
       </w:r>
+      <w:proofErr w:type="spellEnd"/>
       <w:r>
         <w:rPr>
           <w:i/>
@@ -1086,15 +1582,29 @@
       <w:r>
         <w:t xml:space="preserve">и подсчитаем с помощью метода </w:t>
       </w:r>
-      <w:r>
-        <w:rPr>
-          <w:i/>
-          <w:iCs/>
-        </w:rPr>
-        <w:t>value_counts</w:t>
-      </w:r>
-      <w:r>
-        <w:t>()</w:t>
+      <w:proofErr w:type="spellStart"/>
+      <w:r>
+        <w:rPr>
+          <w:i/>
+          <w:iCs/>
+        </w:rPr>
+        <w:t>value_</w:t>
+      </w:r>
+      <w:proofErr w:type="gramStart"/>
+      <w:r>
+        <w:rPr>
+          <w:i/>
+          <w:iCs/>
+        </w:rPr>
+        <w:t>counts</w:t>
+      </w:r>
+      <w:proofErr w:type="spellEnd"/>
+      <w:r>
+        <w:t>(</w:t>
+      </w:r>
+      <w:proofErr w:type="gramEnd"/>
+      <w:r>
+        <w:t>)</w:t>
       </w:r>
       <w:r>
         <w:t xml:space="preserve"> количество значений для всех записей (рисунок 3).</w:t>
@@ -1125,7 +1635,7 @@
                     <pic:cNvPicPr/>
                   </pic:nvPicPr>
                   <pic:blipFill>
-                    <a:blip r:embed="rId9"/>
+                    <a:blip r:embed="rId10"/>
                     <a:stretch>
                       <a:fillRect/>
                     </a:stretch>
@@ -1176,15 +1686,6 @@
         <w:ind w:firstLine="708"/>
       </w:pPr>
       <w:r>
-        <w:t>2.</w:t>
-      </w:r>
-      <w:r>
-        <w:t>2</w:t>
-      </w:r>
-      <w:r>
-        <w:t> </w:t>
-      </w:r>
-      <w:r>
         <w:t xml:space="preserve">Найдите количество студентов, у родителей которых нет никакого </w:t>
       </w:r>
       <w:r>
@@ -1204,6 +1705,7 @@
       <w:r>
         <w:t xml:space="preserve"> </w:t>
       </w:r>
+      <w:proofErr w:type="spellStart"/>
       <w:r>
         <w:rPr>
           <w:i/>
@@ -1211,6 +1713,7 @@
         </w:rPr>
         <w:t>Fedu</w:t>
       </w:r>
+      <w:proofErr w:type="spellEnd"/>
       <w:r>
         <w:rPr>
           <w:i/>
@@ -1228,6 +1731,7 @@
         </w:rPr>
         <w:t xml:space="preserve"> </w:t>
       </w:r>
+      <w:proofErr w:type="spellStart"/>
       <w:r>
         <w:rPr>
           <w:i/>
@@ -1235,6 +1739,7 @@
         </w:rPr>
         <w:t>Medu</w:t>
       </w:r>
+      <w:proofErr w:type="spellEnd"/>
       <w:r>
         <w:rPr>
           <w:i/>
@@ -1245,6 +1750,7 @@
       <w:r>
         <w:t xml:space="preserve">и подсчитаем с помощью метода </w:t>
       </w:r>
+      <w:proofErr w:type="gramStart"/>
       <w:r>
         <w:rPr>
           <w:i/>
@@ -1254,7 +1760,11 @@
         <w:t>shape</w:t>
       </w:r>
       <w:r>
-        <w:t>()</w:t>
+        <w:t>(</w:t>
+      </w:r>
+      <w:proofErr w:type="gramEnd"/>
+      <w:r>
+        <w:t>)</w:t>
       </w:r>
       <w:r>
         <w:t xml:space="preserve"> количество записей (рисунок </w:t>
@@ -1275,7 +1785,6 @@
         <w:rPr>
           <w:noProof/>
         </w:rPr>
-        <w:lastRenderedPageBreak/>
         <w:drawing>
           <wp:inline distT="0" distB="0" distL="0" distR="0" wp14:anchorId="4F641D4B" wp14:editId="20025E6D">
             <wp:extent cx="6120130" cy="610870"/>
@@ -1292,7 +1801,7 @@
                     <pic:cNvPicPr/>
                   </pic:nvPicPr>
                   <pic:blipFill>
-                    <a:blip r:embed="rId10"/>
+                    <a:blip r:embed="rId11"/>
                     <a:stretch>
                       <a:fillRect/>
                     </a:stretch>
@@ -1333,11 +1842,6 @@
     </w:p>
     <w:p/>
     <w:p>
-      <w:pPr>
-        <w:rPr>
-          <w:lang w:val="en-US"/>
-        </w:rPr>
-      </w:pPr>
       <w:r>
         <w:tab/>
         <w:t xml:space="preserve">После выполнения кода с рисунка </w:t>
@@ -1349,33 +1853,15 @@
         <w:t xml:space="preserve"> ответом на вопрос будет «</w:t>
       </w:r>
       <w:r>
-        <w:t>Нету образования у отца 2</w:t>
-      </w:r>
-      <w:r>
-        <w:t xml:space="preserve">. </w:t>
-      </w:r>
-      <w:r>
-        <w:t>Нету образования у матери 3</w:t>
-      </w:r>
-      <w:r>
-        <w:rPr>
-          <w:lang w:val="en-US"/>
-        </w:rPr>
-        <w:t xml:space="preserve">. </w:t>
-      </w:r>
-      <w:r>
-        <w:rPr>
-          <w:lang w:val="en-US"/>
-        </w:rPr>
-        <w:t>Нету образования у обоих родителей 0</w:t>
+        <w:t>Нету образования у отца 2. Нету образования у матери 3</w:t>
+      </w:r>
+      <w:r>
+        <w:t>. Нету образования у обоих родителей 0</w:t>
       </w:r>
       <w:r>
         <w:t>»</w:t>
       </w:r>
       <w:r>
-        <w:rPr>
-          <w:lang w:val="en-US"/>
-        </w:rPr>
         <w:t>.</w:t>
       </w:r>
     </w:p>
@@ -1384,16 +1870,32 @@
         <w:ind w:firstLine="708"/>
       </w:pPr>
       <w:r>
-        <w:t>2.</w:t>
-      </w:r>
-      <w:r>
-        <w:t>3</w:t>
-      </w:r>
-      <w:r>
-        <w:t> </w:t>
-      </w:r>
-      <w:r>
-        <w:t>Найдите минимальный возраст учащегося школы Mousinho da Silveira.</w:t>
+        <w:lastRenderedPageBreak/>
+        <w:t xml:space="preserve">Найдите минимальный возраст учащегося школы </w:t>
+      </w:r>
+      <w:proofErr w:type="spellStart"/>
+      <w:r>
+        <w:t>Mousinho</w:t>
+      </w:r>
+      <w:proofErr w:type="spellEnd"/>
+      <w:r>
+        <w:t xml:space="preserve"> </w:t>
+      </w:r>
+      <w:proofErr w:type="spellStart"/>
+      <w:r>
+        <w:t>da</w:t>
+      </w:r>
+      <w:proofErr w:type="spellEnd"/>
+      <w:r>
+        <w:t xml:space="preserve"> </w:t>
+      </w:r>
+      <w:proofErr w:type="spellStart"/>
+      <w:r>
+        <w:t>Silveira</w:t>
+      </w:r>
+      <w:proofErr w:type="spellEnd"/>
+      <w:r>
+        <w:t>.</w:t>
       </w:r>
     </w:p>
     <w:p>
@@ -1409,6 +1911,7 @@
       <w:r>
         <w:t xml:space="preserve"> </w:t>
       </w:r>
+      <w:proofErr w:type="spellStart"/>
       <w:r>
         <w:rPr>
           <w:i/>
@@ -1416,6 +1919,7 @@
         </w:rPr>
         <w:t>school</w:t>
       </w:r>
+      <w:proofErr w:type="spellEnd"/>
       <w:r>
         <w:rPr>
           <w:i/>
@@ -1489,7 +1993,7 @@
                     <pic:cNvPicPr/>
                   </pic:nvPicPr>
                   <pic:blipFill>
-                    <a:blip r:embed="rId11"/>
+                    <a:blip r:embed="rId12"/>
                     <a:stretch>
                       <a:fillRect/>
                     </a:stretch>
@@ -1543,13 +2047,47 @@
       <w:r>
         <w:t xml:space="preserve">Минимальный возраст ученика в школе </w:t>
       </w:r>
-      <w:r>
-        <w:rPr>
-          <w:i/>
-          <w:iCs/>
-        </w:rPr>
-        <w:t>Mousinho da Silveira</w:t>
-      </w:r>
+      <w:proofErr w:type="spellStart"/>
+      <w:r>
+        <w:rPr>
+          <w:i/>
+          <w:iCs/>
+        </w:rPr>
+        <w:t>Mousinho</w:t>
+      </w:r>
+      <w:proofErr w:type="spellEnd"/>
+      <w:r>
+        <w:rPr>
+          <w:i/>
+          <w:iCs/>
+        </w:rPr>
+        <w:t xml:space="preserve"> </w:t>
+      </w:r>
+      <w:proofErr w:type="spellStart"/>
+      <w:r>
+        <w:rPr>
+          <w:i/>
+          <w:iCs/>
+        </w:rPr>
+        <w:t>da</w:t>
+      </w:r>
+      <w:proofErr w:type="spellEnd"/>
+      <w:r>
+        <w:rPr>
+          <w:i/>
+          <w:iCs/>
+        </w:rPr>
+        <w:t xml:space="preserve"> </w:t>
+      </w:r>
+      <w:proofErr w:type="spellStart"/>
+      <w:r>
+        <w:rPr>
+          <w:i/>
+          <w:iCs/>
+        </w:rPr>
+        <w:t>Silveira</w:t>
+      </w:r>
+      <w:proofErr w:type="spellEnd"/>
       <w:r>
         <w:t xml:space="preserve"> составляет 17 лет</w:t>
       </w:r>
@@ -1565,15 +2103,6 @@
         <w:ind w:firstLine="708"/>
       </w:pPr>
       <w:r>
-        <w:t>2.</w:t>
-      </w:r>
-      <w:r>
-        <w:t>4</w:t>
-      </w:r>
-      <w:r>
-        <w:t> </w:t>
-      </w:r>
-      <w:r>
         <w:t>Найдите количество студентов, имеющих нечетное число пропусков</w:t>
       </w:r>
     </w:p>
@@ -1584,6 +2113,7 @@
       <w:r>
         <w:t xml:space="preserve">Для получения данных соответствующим поставленному условию проанализируем признак </w:t>
       </w:r>
+      <w:proofErr w:type="spellStart"/>
       <w:r>
         <w:rPr>
           <w:i/>
@@ -1591,6 +2121,7 @@
         </w:rPr>
         <w:t>absences</w:t>
       </w:r>
+      <w:proofErr w:type="spellEnd"/>
       <w:r>
         <w:rPr>
           <w:i/>
@@ -1644,7 +2175,7 @@
                     <pic:cNvPicPr/>
                   </pic:nvPicPr>
                   <pic:blipFill>
-                    <a:blip r:embed="rId12"/>
+                    <a:blip r:embed="rId13"/>
                     <a:stretch>
                       <a:fillRect/>
                     </a:stretch>
@@ -1714,15 +2245,6 @@
         <w:ind w:firstLine="708"/>
       </w:pPr>
       <w:r>
-        <w:t>2.</w:t>
-      </w:r>
-      <w:r>
-        <w:t>5</w:t>
-      </w:r>
-      <w:r>
-        <w:t> </w:t>
-      </w:r>
-      <w:r>
         <w:t>Найдите разность между средними итоговыми оценками студентов, состоящих и не состоящих в романтических отношениях. В качестве ответа приведите число, округленное до двух значащих цифр после запятой.</w:t>
       </w:r>
     </w:p>
@@ -1782,7 +2304,11 @@
         <w:t xml:space="preserve"> </w:t>
       </w:r>
       <w:r>
-        <w:t xml:space="preserve">и сформируем таким образом 2 группы. У этих двух групп </w:t>
+        <w:t xml:space="preserve">и сформируем таким образом </w:t>
+      </w:r>
+      <w:r>
+        <w:lastRenderedPageBreak/>
+        <w:t xml:space="preserve">2 группы. У этих двух групп </w:t>
       </w:r>
       <w:r>
         <w:t xml:space="preserve">у </w:t>
@@ -1857,7 +2383,7 @@
                     <pic:cNvPicPr/>
                   </pic:nvPicPr>
                   <pic:blipFill>
-                    <a:blip r:embed="rId13"/>
+                    <a:blip r:embed="rId14"/>
                     <a:stretch>
                       <a:fillRect/>
                     </a:stretch>
@@ -1927,15 +2453,6 @@
         <w:ind w:firstLine="708"/>
       </w:pPr>
       <w:r>
-        <w:t>2.</w:t>
-      </w:r>
-      <w:r>
-        <w:t>6</w:t>
-      </w:r>
-      <w:r>
-        <w:t> </w:t>
-      </w:r>
-      <w:r>
         <w:t>Сколько занятий пропустило большинство студентов с самым частым значением наличия внеклассных активностей?</w:t>
       </w:r>
     </w:p>
@@ -2010,6 +2527,7 @@
       <w:r>
         <w:t xml:space="preserve"> Далее определим самое частое значения признака </w:t>
       </w:r>
+      <w:proofErr w:type="spellStart"/>
       <w:r>
         <w:rPr>
           <w:i/>
@@ -2017,18 +2535,33 @@
         </w:rPr>
         <w:t>absences</w:t>
       </w:r>
+      <w:proofErr w:type="spellEnd"/>
       <w:r>
         <w:t xml:space="preserve"> с помощью метода </w:t>
       </w:r>
-      <w:r>
-        <w:rPr>
-          <w:i/>
-          <w:iCs/>
-        </w:rPr>
-        <w:t>value_counts</w:t>
-      </w:r>
-      <w:r>
-        <w:t>()</w:t>
+      <w:proofErr w:type="spellStart"/>
+      <w:r>
+        <w:rPr>
+          <w:i/>
+          <w:iCs/>
+        </w:rPr>
+        <w:t>value_</w:t>
+      </w:r>
+      <w:proofErr w:type="gramStart"/>
+      <w:r>
+        <w:rPr>
+          <w:i/>
+          <w:iCs/>
+        </w:rPr>
+        <w:t>counts</w:t>
+      </w:r>
+      <w:proofErr w:type="spellEnd"/>
+      <w:r>
+        <w:t>(</w:t>
+      </w:r>
+      <w:proofErr w:type="gramEnd"/>
+      <w:r>
+        <w:t>)</w:t>
       </w:r>
       <w:r>
         <w:t xml:space="preserve"> </w:t>
@@ -2057,7 +2590,6 @@
         <w:rPr>
           <w:noProof/>
         </w:rPr>
-        <w:lastRenderedPageBreak/>
         <w:drawing>
           <wp:inline distT="0" distB="0" distL="0" distR="0" wp14:anchorId="670F0DFB" wp14:editId="5FFAFD3A">
             <wp:extent cx="6120130" cy="1579880"/>
@@ -2074,7 +2606,7 @@
                     <pic:cNvPicPr/>
                   </pic:nvPicPr>
                   <pic:blipFill>
-                    <a:blip r:embed="rId14"/>
+                    <a:blip r:embed="rId15"/>
                     <a:stretch>
                       <a:fillRect/>
                     </a:stretch>
@@ -2120,6 +2652,7 @@
     <w:p/>
     <w:p>
       <w:r>
+        <w:lastRenderedPageBreak/>
         <w:tab/>
         <w:t xml:space="preserve">После выполнения кода с рисунка </w:t>
       </w:r>
@@ -2144,15 +2677,6 @@
         <w:ind w:firstLine="708"/>
       </w:pPr>
       <w:r>
-        <w:t>2.</w:t>
-      </w:r>
-      <w:r>
-        <w:t>7</w:t>
-      </w:r>
-      <w:r>
-        <w:t> </w:t>
-      </w:r>
-      <w:r>
         <w:t xml:space="preserve">Постройте </w:t>
       </w:r>
       <w:r>
@@ -2212,15 +2736,29 @@
       <w:r>
         <w:t xml:space="preserve"> </w:t>
       </w:r>
-      <w:r>
-        <w:rPr>
-          <w:i/>
-          <w:iCs/>
-        </w:rPr>
-        <w:t>value_counts</w:t>
-      </w:r>
-      <w:r>
-        <w:t>()</w:t>
+      <w:proofErr w:type="spellStart"/>
+      <w:r>
+        <w:rPr>
+          <w:i/>
+          <w:iCs/>
+        </w:rPr>
+        <w:t>value_</w:t>
+      </w:r>
+      <w:proofErr w:type="gramStart"/>
+      <w:r>
+        <w:rPr>
+          <w:i/>
+          <w:iCs/>
+        </w:rPr>
+        <w:t>counts</w:t>
+      </w:r>
+      <w:proofErr w:type="spellEnd"/>
+      <w:r>
+        <w:t>(</w:t>
+      </w:r>
+      <w:proofErr w:type="gramEnd"/>
+      <w:r>
+        <w:t>)</w:t>
       </w:r>
       <w:r>
         <w:t>. Далее изменим график гистограммы для удобного восприятия и выведем его</w:t>
@@ -2268,7 +2806,7 @@
                     <pic:cNvPicPr/>
                   </pic:nvPicPr>
                   <pic:blipFill>
-                    <a:blip r:embed="rId15"/>
+                    <a:blip r:embed="rId16"/>
                     <a:stretch>
                       <a:fillRect/>
                     </a:stretch>
@@ -2314,45 +2852,45 @@
     <w:p/>
     <w:p>
       <w:r>
+        <w:tab/>
+      </w:r>
+      <w:r>
+        <w:t xml:space="preserve">На рисунке 10 изображена гистограмма, </w:t>
+      </w:r>
+      <w:r>
+        <w:t>отражающ</w:t>
+      </w:r>
+      <w:r>
+        <w:t>ая</w:t>
+      </w:r>
+      <w:r>
+        <w:t xml:space="preserve"> распределение оценок за первый семестр </w:t>
+      </w:r>
+      <w:r>
+        <w:rPr>
+          <w:i/>
+          <w:iCs/>
+        </w:rPr>
+        <w:t>G</w:t>
+      </w:r>
+      <w:r>
+        <w:t>1.</w:t>
+      </w:r>
+    </w:p>
+    <w:p>
+      <w:r>
+        <w:tab/>
+      </w:r>
+    </w:p>
+    <w:p>
+      <w:pPr>
+        <w:jc w:val="center"/>
+      </w:pPr>
+      <w:r>
+        <w:rPr>
+          <w:noProof/>
+        </w:rPr>
         <w:lastRenderedPageBreak/>
-        <w:tab/>
-      </w:r>
-      <w:r>
-        <w:t xml:space="preserve">На рисунке 10 изображена гистограмма, </w:t>
-      </w:r>
-      <w:r>
-        <w:t>отражающ</w:t>
-      </w:r>
-      <w:r>
-        <w:t>ая</w:t>
-      </w:r>
-      <w:r>
-        <w:t xml:space="preserve"> распределение оценок за первый семестр </w:t>
-      </w:r>
-      <w:r>
-        <w:rPr>
-          <w:i/>
-          <w:iCs/>
-        </w:rPr>
-        <w:t>G</w:t>
-      </w:r>
-      <w:r>
-        <w:t>1.</w:t>
-      </w:r>
-    </w:p>
-    <w:p>
-      <w:r>
-        <w:tab/>
-      </w:r>
-    </w:p>
-    <w:p>
-      <w:pPr>
-        <w:jc w:val="center"/>
-      </w:pPr>
-      <w:r>
-        <w:rPr>
-          <w:noProof/>
-        </w:rPr>
         <w:drawing>
           <wp:inline distT="0" distB="0" distL="0" distR="0" wp14:anchorId="1E5BA659" wp14:editId="2ABD4B41">
             <wp:extent cx="6120130" cy="3158490"/>
@@ -2369,7 +2907,7 @@
                     <pic:cNvPicPr/>
                   </pic:nvPicPr>
                   <pic:blipFill>
-                    <a:blip r:embed="rId16"/>
+                    <a:blip r:embed="rId17"/>
                     <a:stretch>
                       <a:fillRect/>
                     </a:stretch>
@@ -2412,28 +2950,39 @@
     <w:p>
       <w:r>
         <w:tab/>
+      </w:r>
+    </w:p>
+    <w:p>
+      <w:r>
+        <w:br w:type="page"/>
+      </w:r>
+    </w:p>
+    <w:p>
+      <w:pPr>
+        <w:pStyle w:val="1"/>
+      </w:pPr>
+      <w:bookmarkStart w:id="3" w:name="_Toc178185732"/>
+      <w:r>
+        <w:lastRenderedPageBreak/>
         <w:t>Вывод</w:t>
       </w:r>
-      <w:r>
-        <w:t xml:space="preserve">: </w:t>
-      </w:r>
-      <w:r>
-        <w:t>в результате выполнения лабораторной работы</w:t>
+      <w:bookmarkEnd w:id="3"/>
+    </w:p>
+    <w:p>
+      <w:pPr>
+        <w:ind w:firstLine="708"/>
+      </w:pPr>
+      <w:r>
+        <w:t>В</w:t>
+      </w:r>
+      <w:r>
+        <w:t xml:space="preserve"> результате выполнения лабораторной работы были</w:t>
       </w:r>
       <w:r>
         <w:t xml:space="preserve"> </w:t>
       </w:r>
       <w:r>
-        <w:t>были</w:t>
-      </w:r>
-      <w:r>
-        <w:t xml:space="preserve"> </w:t>
-      </w:r>
-      <w:r>
-        <w:t>изучены</w:t>
-      </w:r>
-      <w:r>
-        <w:t xml:space="preserve"> основы работы с библиотекой </w:t>
+        <w:t xml:space="preserve">изучены основы работы с библиотекой </w:t>
       </w:r>
       <w:r>
         <w:rPr>
@@ -2447,19 +2996,7 @@
         <w:t xml:space="preserve">. </w:t>
       </w:r>
       <w:r>
-        <w:t>Прове</w:t>
-      </w:r>
-      <w:r>
-        <w:t>дён</w:t>
-      </w:r>
-      <w:r>
-        <w:t xml:space="preserve"> анализ данных с помощью библиотеки. Постро</w:t>
-      </w:r>
-      <w:r>
-        <w:t>ен</w:t>
-      </w:r>
-      <w:r>
-        <w:t xml:space="preserve"> график с помощью библиотеки </w:t>
+        <w:t xml:space="preserve">Проведён анализ данных с помощью библиотеки. Построен график с помощью библиотеки </w:t>
       </w:r>
       <w:r>
         <w:rPr>
@@ -2475,7 +3012,7 @@
     </w:p>
     <w:p/>
     <w:sectPr>
-      <w:footerReference w:type="default" r:id="rId17"/>
+      <w:footerReference w:type="default" r:id="rId18"/>
       <w:pgSz w:w="11906" w:h="16838"/>
       <w:pgMar w:top="1134" w:right="567" w:bottom="1134" w:left="1701" w:header="708" w:footer="708" w:gutter="0"/>
       <w:cols w:space="708"/>
@@ -3110,17 +3647,18 @@
     <w:link w:val="10"/>
     <w:uiPriority w:val="9"/>
     <w:qFormat/>
-    <w:rsid w:val="00D15B6D"/>
+    <w:rsid w:val="0003783B"/>
     <w:pPr>
       <w:keepNext/>
       <w:keepLines/>
       <w:spacing w:before="360" w:after="80"/>
+      <w:jc w:val="center"/>
       <w:outlineLvl w:val="0"/>
     </w:pPr>
     <w:rPr>
-      <w:rFonts w:asciiTheme="majorHAnsi" w:eastAsiaTheme="majorEastAsia" w:hAnsiTheme="majorHAnsi" w:cstheme="majorBidi"/>
-      <w:color w:val="0F4761" w:themeColor="accent1" w:themeShade="BF"/>
-      <w:sz w:val="40"/>
+      <w:rFonts w:eastAsiaTheme="majorEastAsia" w:cstheme="majorBidi"/>
+      <w:color w:val="000000" w:themeColor="text1"/>
+      <w:sz w:val="32"/>
       <w:szCs w:val="40"/>
     </w:rPr>
   </w:style>
@@ -3301,6 +3839,7 @@
   <w:style w:type="character" w:default="1" w:styleId="a0">
     <w:name w:val="Default Paragraph Font"/>
     <w:uiPriority w:val="1"/>
+    <w:semiHidden/>
     <w:unhideWhenUsed/>
   </w:style>
   <w:style w:type="table" w:default="1" w:styleId="a1">
@@ -3329,11 +3868,11 @@
     <w:basedOn w:val="a0"/>
     <w:link w:val="1"/>
     <w:uiPriority w:val="9"/>
-    <w:rsid w:val="00D15B6D"/>
+    <w:rsid w:val="0003783B"/>
     <w:rPr>
-      <w:rFonts w:asciiTheme="majorHAnsi" w:eastAsiaTheme="majorEastAsia" w:hAnsiTheme="majorHAnsi" w:cstheme="majorBidi"/>
-      <w:color w:val="0F4761" w:themeColor="accent1" w:themeShade="BF"/>
-      <w:sz w:val="40"/>
+      <w:rFonts w:eastAsiaTheme="majorEastAsia" w:cstheme="majorBidi"/>
+      <w:color w:val="000000" w:themeColor="text1"/>
+      <w:sz w:val="32"/>
       <w:szCs w:val="40"/>
     </w:rPr>
   </w:style>
@@ -3685,6 +4224,49 @@
       <w:szCs w:val="20"/>
     </w:rPr>
   </w:style>
+  <w:style w:type="paragraph" w:styleId="ae">
+    <w:name w:val="TOC Heading"/>
+    <w:basedOn w:val="1"/>
+    <w:next w:val="a"/>
+    <w:uiPriority w:val="39"/>
+    <w:unhideWhenUsed/>
+    <w:qFormat/>
+    <w:rsid w:val="00BF4CC5"/>
+    <w:pPr>
+      <w:spacing w:before="240" w:after="0" w:line="259" w:lineRule="auto"/>
+      <w:jc w:val="left"/>
+      <w:outlineLvl w:val="9"/>
+    </w:pPr>
+    <w:rPr>
+      <w:rFonts w:asciiTheme="majorHAnsi" w:hAnsiTheme="majorHAnsi"/>
+      <w:color w:val="0F4761" w:themeColor="accent1" w:themeShade="BF"/>
+      <w:szCs w:val="32"/>
+      <w:lang w:eastAsia="ru-RU"/>
+    </w:rPr>
+  </w:style>
+  <w:style w:type="paragraph" w:styleId="12">
+    <w:name w:val="toc 1"/>
+    <w:basedOn w:val="a"/>
+    <w:next w:val="a"/>
+    <w:autoRedefine/>
+    <w:uiPriority w:val="39"/>
+    <w:unhideWhenUsed/>
+    <w:rsid w:val="00BF4CC5"/>
+    <w:pPr>
+      <w:spacing w:after="100"/>
+    </w:pPr>
+  </w:style>
+  <w:style w:type="character" w:styleId="af">
+    <w:name w:val="Hyperlink"/>
+    <w:basedOn w:val="a0"/>
+    <w:uiPriority w:val="99"/>
+    <w:unhideWhenUsed/>
+    <w:rsid w:val="00BF4CC5"/>
+    <w:rPr>
+      <w:color w:val="467886" w:themeColor="hyperlink"/>
+      <w:u w:val="single"/>
+    </w:rPr>
+  </w:style>
 </w:styles>
 </file>
 
@@ -3981,4 +4563,16 @@
     </a:ext>
   </a:extLst>
 </a:theme>
+</file>
+
+<file path=customXml/item1.xml><?xml version="1.0" encoding="utf-8"?>
+<b:Sources xmlns:b="http://schemas.openxmlformats.org/officeDocument/2006/bibliography" xmlns="http://schemas.openxmlformats.org/officeDocument/2006/bibliography" SelectedStyle="\APASixthEditionOfficeOnline.xsl" StyleName="APA" Version="6"/>
+</file>
+
+<file path=customXml/itemProps1.xml><?xml version="1.0" encoding="utf-8"?>
+<ds:datastoreItem xmlns:ds="http://schemas.openxmlformats.org/officeDocument/2006/customXml" ds:itemID="{5A1B7231-C971-47C5-8C2E-EE9B2B84A13E}">
+  <ds:schemaRefs>
+    <ds:schemaRef ds:uri="http://schemas.openxmlformats.org/officeDocument/2006/bibliography"/>
+  </ds:schemaRefs>
+</ds:datastoreItem>
 </file>